--- a/Documentation/VBugs/Chapter 2/Worksheet.docx
+++ b/Documentation/VBugs/Chapter 2/Worksheet.docx
@@ -179,7 +179,7 @@
       </w:tblGrid>
       <w:tr>
         <w:trPr>
-          <w:trHeight w:val="2591"/>
+          <w:trHeight w:val="1835"/>
         </w:trPr>
         <w:tc>
           <w:tcPr>
@@ -195,69 +195,28 @@
           <w:p>
             <w:pPr>
               <w:rPr>
-                <w:b/>
-              </w:rPr>
-            </w:pPr>
-            <w:r>
-              <w:rPr>
-                <w:noProof/>
-              </w:rPr>
-              <w:pict>
-                <v:shape id="_x0000_s2061" type="#_x0000_t32" style="position:absolute;margin-left:17.4pt;margin-top:2.25pt;width:352.2pt;height:0;z-index:251668480" o:connectortype="straight"/>
-              </w:pict>
-            </w:r>
-          </w:p>
-          <w:p>
-            <w:pPr>
-              <w:rPr>
-                <w:b/>
-              </w:rPr>
-            </w:pPr>
-            <w:r>
-              <w:rPr>
-                <w:b/>
-                <w:noProof/>
-              </w:rPr>
-              <w:pict>
-                <v:shape id="_x0000_s2062" type="#_x0000_t32" style="position:absolute;margin-left:17.4pt;margin-top:6.05pt;width:352.2pt;height:0;z-index:251669504" o:connectortype="straight"/>
-              </w:pict>
-            </w:r>
-          </w:p>
-          <w:p>
-            <w:pPr>
-              <w:rPr>
-                <w:b/>
-              </w:rPr>
-            </w:pPr>
-            <w:r>
-              <w:rPr>
-                <w:b/>
-                <w:noProof/>
-              </w:rPr>
-              <w:pict>
-                <v:shape id="_x0000_s2063" type="#_x0000_t32" style="position:absolute;margin-left:17.4pt;margin-top:9.8pt;width:352.2pt;height:0;z-index:251670528" o:connectortype="straight"/>
-              </w:pict>
-            </w:r>
-          </w:p>
-          <w:p>
-            <w:pPr>
-              <w:rPr>
-                <w:b/>
-              </w:rPr>
-            </w:pPr>
-            <w:r>
-              <w:rPr>
-                <w:b/>
-                <w:noProof/>
-              </w:rPr>
-              <w:pict>
-                <v:shape id="_x0000_s2064" type="#_x0000_t32" style="position:absolute;margin-left:17.4pt;margin-top:15.35pt;width:352.2pt;height:0;z-index:251671552" o:connectortype="straight"/>
-              </w:pict>
+                <w:sz w:val="28"/>
+                <w:szCs w:val="28"/>
+              </w:rPr>
+            </w:pPr>
+            <w:r>
+              <w:rPr>
+                <w:sz w:val="28"/>
+                <w:szCs w:val="28"/>
+              </w:rPr>
+              <w:t xml:space="preserve">There is nothing on the screen at this point. Just back background. </w:t>
             </w:r>
           </w:p>
         </w:tc>
       </w:tr>
     </w:tbl>
+    <w:p>
+      <w:pPr>
+        <w:rPr>
+          <w:b/>
+        </w:rPr>
+      </w:pPr>
+    </w:p>
     <w:p>
       <w:pPr>
         <w:rPr>
@@ -439,12 +398,43 @@
               <w:rPr>
                 <w:rFonts w:ascii="Courier New" w:hAnsi="Courier New" w:cs="Courier New"/>
                 <w:noProof/>
-                <w:color w:val="0000FF"/>
-                <w:szCs w:val="20"/>
-              </w:rPr>
-              <w:pict>
-                <v:shape id="_x0000_s2095" type="#_x0000_t32" style="position:absolute;margin-left:12.05pt;margin-top:8.2pt;width:352.2pt;height:0;z-index:251709440" o:connectortype="straight"/>
-              </w:pict>
+                <w:szCs w:val="20"/>
+              </w:rPr>
+              <w:t xml:space="preserve">        NewImage(</w:t>
+            </w:r>
+            <w:r>
+              <w:rPr>
+                <w:rFonts w:ascii="Courier New" w:hAnsi="Courier New" w:cs="Courier New"/>
+                <w:noProof/>
+                <w:color w:val="A31515"/>
+                <w:szCs w:val="20"/>
+              </w:rPr>
+              <w:t>"back"</w:t>
+            </w:r>
+            <w:r>
+              <w:rPr>
+                <w:rFonts w:ascii="Courier New" w:hAnsi="Courier New" w:cs="Courier New"/>
+                <w:noProof/>
+                <w:szCs w:val="20"/>
+              </w:rPr>
+              <w:t xml:space="preserve">, </w:t>
+            </w:r>
+            <w:r>
+              <w:rPr>
+                <w:rFonts w:ascii="Courier New" w:hAnsi="Courier New" w:cs="Courier New"/>
+                <w:noProof/>
+                <w:color w:val="A31515"/>
+                <w:szCs w:val="20"/>
+              </w:rPr>
+              <w:t>"back.png"</w:t>
+            </w:r>
+            <w:r>
+              <w:rPr>
+                <w:rFonts w:ascii="Courier New" w:hAnsi="Courier New" w:cs="Courier New"/>
+                <w:noProof/>
+                <w:szCs w:val="20"/>
+              </w:rPr>
+              <w:t>)</w:t>
             </w:r>
           </w:p>
           <w:p>
@@ -459,6 +449,48 @@
                 <w:szCs w:val="20"/>
               </w:rPr>
             </w:pPr>
+            <w:r>
+              <w:rPr>
+                <w:rFonts w:ascii="Courier New" w:hAnsi="Courier New" w:cs="Courier New"/>
+                <w:noProof/>
+                <w:szCs w:val="20"/>
+              </w:rPr>
+              <w:t xml:space="preserve">        NewImage(</w:t>
+            </w:r>
+            <w:r>
+              <w:rPr>
+                <w:rFonts w:ascii="Courier New" w:hAnsi="Courier New" w:cs="Courier New"/>
+                <w:noProof/>
+                <w:color w:val="A31515"/>
+                <w:szCs w:val="20"/>
+              </w:rPr>
+              <w:t>"photo"</w:t>
+            </w:r>
+            <w:r>
+              <w:rPr>
+                <w:rFonts w:ascii="Courier New" w:hAnsi="Courier New" w:cs="Courier New"/>
+                <w:noProof/>
+                <w:szCs w:val="20"/>
+              </w:rPr>
+              <w:t xml:space="preserve">, </w:t>
+            </w:r>
+            <w:r>
+              <w:rPr>
+                <w:rFonts w:ascii="Courier New" w:hAnsi="Courier New" w:cs="Courier New"/>
+                <w:noProof/>
+                <w:color w:val="A31515"/>
+                <w:szCs w:val="20"/>
+              </w:rPr>
+              <w:t>"photo.png"</w:t>
+            </w:r>
+            <w:r>
+              <w:rPr>
+                <w:rFonts w:ascii="Courier New" w:hAnsi="Courier New" w:cs="Courier New"/>
+                <w:noProof/>
+                <w:szCs w:val="20"/>
+              </w:rPr>
+              <w:t>)</w:t>
+            </w:r>
           </w:p>
           <w:p>
             <w:pPr>
@@ -472,17 +504,6 @@
                 <w:szCs w:val="20"/>
               </w:rPr>
             </w:pPr>
-            <w:r>
-              <w:rPr>
-                <w:rFonts w:ascii="Courier New" w:hAnsi="Courier New" w:cs="Courier New"/>
-                <w:noProof/>
-                <w:color w:val="0000FF"/>
-                <w:szCs w:val="20"/>
-              </w:rPr>
-              <w:pict>
-                <v:shape id="_x0000_s2094" type="#_x0000_t32" style="position:absolute;margin-left:12.05pt;margin-top:5.6pt;width:352.2pt;height:0;z-index:251708416" o:connectortype="straight"/>
-              </w:pict>
-            </w:r>
           </w:p>
           <w:p>
             <w:pPr>
@@ -2013,218 +2034,17 @@
         <w:spacing w:after="0" w:line="240" w:lineRule="auto"/>
         <w:rPr>
           <w:rFonts w:eastAsia="Times New Roman"/>
-          <w:b/>
           <w:color w:val="000000"/>
           <w:szCs w:val="20"/>
         </w:rPr>
       </w:pPr>
     </w:p>
     <w:p>
-      <w:pPr>
-        <w:spacing w:after="0" w:line="240" w:lineRule="auto"/>
-        <w:rPr>
-          <w:rFonts w:eastAsia="Times New Roman"/>
-          <w:b/>
-          <w:color w:val="000000"/>
-          <w:szCs w:val="20"/>
-        </w:rPr>
-      </w:pPr>
-    </w:p>
-    <w:p>
-      <w:pPr>
-        <w:spacing w:after="0" w:line="240" w:lineRule="auto"/>
-        <w:rPr>
-          <w:rFonts w:eastAsia="Times New Roman"/>
-          <w:b/>
-          <w:color w:val="000000"/>
-          <w:szCs w:val="20"/>
-        </w:rPr>
-      </w:pPr>
-    </w:p>
-    <w:p>
-      <w:pPr>
-        <w:spacing w:after="0" w:line="240" w:lineRule="auto"/>
-        <w:rPr>
-          <w:rFonts w:eastAsia="Times New Roman"/>
-          <w:b/>
-          <w:color w:val="000000"/>
-          <w:szCs w:val="20"/>
-        </w:rPr>
-      </w:pPr>
-    </w:p>
-    <w:p>
-      <w:pPr>
-        <w:spacing w:after="0" w:line="240" w:lineRule="auto"/>
-        <w:rPr>
-          <w:rFonts w:eastAsia="Times New Roman"/>
-          <w:b/>
-          <w:color w:val="000000"/>
-          <w:szCs w:val="20"/>
-        </w:rPr>
-      </w:pPr>
-    </w:p>
-    <w:p>
-      <w:pPr>
-        <w:spacing w:after="0" w:line="240" w:lineRule="auto"/>
-        <w:rPr>
-          <w:rFonts w:eastAsia="Times New Roman"/>
-          <w:b/>
-          <w:color w:val="000000"/>
-          <w:szCs w:val="20"/>
-        </w:rPr>
-      </w:pPr>
-    </w:p>
-    <w:p>
-      <w:pPr>
-        <w:spacing w:after="0" w:line="240" w:lineRule="auto"/>
-        <w:rPr>
-          <w:rFonts w:eastAsia="Times New Roman"/>
-          <w:b/>
-          <w:color w:val="000000"/>
-          <w:szCs w:val="20"/>
-        </w:rPr>
-      </w:pPr>
-    </w:p>
-    <w:p>
-      <w:pPr>
-        <w:spacing w:after="0" w:line="240" w:lineRule="auto"/>
-        <w:rPr>
-          <w:rFonts w:eastAsia="Times New Roman"/>
-          <w:b/>
-          <w:color w:val="000000"/>
-          <w:szCs w:val="20"/>
-        </w:rPr>
-      </w:pPr>
-    </w:p>
-    <w:p>
-      <w:pPr>
-        <w:spacing w:after="0" w:line="240" w:lineRule="auto"/>
-        <w:rPr>
-          <w:rFonts w:eastAsia="Times New Roman"/>
-          <w:b/>
-          <w:color w:val="000000"/>
-          <w:szCs w:val="20"/>
-        </w:rPr>
-      </w:pPr>
-    </w:p>
-    <w:p>
-      <w:pPr>
-        <w:spacing w:after="0" w:line="240" w:lineRule="auto"/>
-        <w:rPr>
-          <w:rFonts w:eastAsia="Times New Roman"/>
-          <w:b/>
-          <w:color w:val="000000"/>
-          <w:szCs w:val="20"/>
-        </w:rPr>
-      </w:pPr>
-    </w:p>
-    <w:p>
-      <w:pPr>
-        <w:spacing w:after="0" w:line="240" w:lineRule="auto"/>
-        <w:rPr>
-          <w:rFonts w:eastAsia="Times New Roman"/>
-          <w:b/>
-          <w:color w:val="000000"/>
-          <w:szCs w:val="20"/>
-        </w:rPr>
-      </w:pPr>
-    </w:p>
-    <w:p>
-      <w:pPr>
-        <w:spacing w:after="0" w:line="240" w:lineRule="auto"/>
-        <w:rPr>
-          <w:rFonts w:eastAsia="Times New Roman"/>
-          <w:b/>
-          <w:color w:val="000000"/>
-          <w:szCs w:val="20"/>
-        </w:rPr>
-      </w:pPr>
-    </w:p>
-    <w:p>
-      <w:pPr>
-        <w:spacing w:after="0" w:line="240" w:lineRule="auto"/>
-        <w:rPr>
-          <w:rFonts w:eastAsia="Times New Roman"/>
-          <w:b/>
-          <w:color w:val="000000"/>
-          <w:szCs w:val="20"/>
-        </w:rPr>
-      </w:pPr>
-    </w:p>
-    <w:p>
-      <w:pPr>
-        <w:spacing w:after="0" w:line="240" w:lineRule="auto"/>
-        <w:rPr>
-          <w:rFonts w:eastAsia="Times New Roman"/>
-          <w:b/>
-          <w:color w:val="000000"/>
-          <w:szCs w:val="20"/>
-        </w:rPr>
-      </w:pPr>
-    </w:p>
-    <w:p>
-      <w:pPr>
-        <w:spacing w:after="0" w:line="240" w:lineRule="auto"/>
-        <w:rPr>
-          <w:rFonts w:eastAsia="Times New Roman"/>
-          <w:b/>
-          <w:color w:val="000000"/>
-          <w:szCs w:val="20"/>
-        </w:rPr>
-      </w:pPr>
-    </w:p>
-    <w:p>
-      <w:pPr>
-        <w:spacing w:after="0" w:line="240" w:lineRule="auto"/>
-        <w:rPr>
-          <w:rFonts w:eastAsia="Times New Roman"/>
-          <w:b/>
-          <w:color w:val="000000"/>
-          <w:szCs w:val="20"/>
-        </w:rPr>
-      </w:pPr>
-      <w:r>
-        <w:rPr>
-          <w:rFonts w:eastAsia="Times New Roman"/>
-          <w:b/>
-          <w:color w:val="000000"/>
-          <w:szCs w:val="20"/>
-        </w:rPr>
-        <w:lastRenderedPageBreak/>
-        <w:t xml:space="preserve">Answers to </w:t>
-      </w:r>
-      <w:r>
-        <w:rPr>
-          <w:rFonts w:eastAsia="Times New Roman"/>
-          <w:b/>
-          <w:color w:val="000000"/>
-          <w:szCs w:val="20"/>
-        </w:rPr>
-        <w:t xml:space="preserve">Part </w:t>
-      </w:r>
-      <w:r>
-        <w:rPr>
-          <w:rFonts w:eastAsia="Times New Roman"/>
-          <w:b/>
-          <w:color w:val="000000"/>
-          <w:szCs w:val="20"/>
-        </w:rPr>
-        <w:t>5</w:t>
-      </w:r>
-    </w:p>
-    <w:p>
-      <w:pPr>
-        <w:spacing w:after="0" w:line="240" w:lineRule="auto"/>
-        <w:rPr>
-          <w:rFonts w:eastAsia="Times New Roman"/>
-          <w:color w:val="000000"/>
-          <w:szCs w:val="20"/>
-        </w:rPr>
-      </w:pPr>
-    </w:p>
-    <w:p>
-      <w:r>
-        <w:t xml:space="preserve">Exercise 1: </w:t>
+      <w:r>
+        <w:t>Exercise 2</w:t>
+      </w:r>
+      <w:r>
+        <w:t xml:space="preserve">: </w:t>
       </w:r>
       <w:r>
         <w:rPr>
@@ -2605,7 +2425,6 @@
         </w:numPr>
       </w:pPr>
       <w:r>
-        <w:lastRenderedPageBreak/>
         <w:t>Draw one rectangle of each of the colors</w:t>
       </w:r>
       <w:r>
@@ -2999,7 +2818,7 @@
             <w:rPr>
               <w:noProof/>
             </w:rPr>
-            <w:t>5</w:t>
+            <w:t>3</w:t>
           </w:r>
         </w:fldSimple>
       </w:sdtContent>

--- a/Documentation/VBugs/Chapter 2/Worksheet.docx
+++ b/Documentation/VBugs/Chapter 2/Worksheet.docx
@@ -1091,26 +1091,6 @@
     </w:p>
     <w:p>
       <w:pPr>
-        <w:spacing w:after="0" w:line="240" w:lineRule="auto"/>
-        <w:rPr>
-          <w:rFonts w:eastAsia="Times New Roman"/>
-          <w:color w:val="000000"/>
-          <w:szCs w:val="20"/>
-        </w:rPr>
-      </w:pPr>
-    </w:p>
-    <w:p>
-      <w:pPr>
-        <w:spacing w:after="0" w:line="240" w:lineRule="auto"/>
-        <w:rPr>
-          <w:rFonts w:eastAsia="Times New Roman"/>
-          <w:color w:val="000000"/>
-          <w:szCs w:val="20"/>
-        </w:rPr>
-      </w:pPr>
-    </w:p>
-    <w:p>
-      <w:pPr>
         <w:tabs>
           <w:tab w:val="left" w:pos="8571"/>
         </w:tabs>
@@ -1122,33 +1102,6 @@
           <w:szCs w:val="20"/>
         </w:rPr>
       </w:pPr>
-      <w:r>
-        <w:rPr>
-          <w:rFonts w:eastAsia="Times New Roman"/>
-          <w:b/>
-          <w:color w:val="000000"/>
-          <w:szCs w:val="20"/>
-        </w:rPr>
-        <w:t xml:space="preserve">Answers to </w:t>
-      </w:r>
-      <w:r>
-        <w:rPr>
-          <w:rFonts w:eastAsia="Times New Roman"/>
-          <w:b/>
-          <w:color w:val="000000"/>
-          <w:szCs w:val="20"/>
-        </w:rPr>
-        <w:t xml:space="preserve">Part </w:t>
-      </w:r>
-      <w:r>
-        <w:rPr>
-          <w:rFonts w:eastAsia="Times New Roman"/>
-          <w:b/>
-          <w:color w:val="000000"/>
-          <w:szCs w:val="20"/>
-        </w:rPr>
-        <w:t>3</w:t>
-      </w:r>
       <w:r>
         <w:rPr>
           <w:rFonts w:eastAsia="Times New Roman"/>
@@ -1358,20 +1311,32 @@
         <w:spacing w:after="0" w:line="240" w:lineRule="auto"/>
         <w:rPr>
           <w:rFonts w:eastAsia="Times New Roman"/>
+          <w:b/>
           <w:color w:val="000000"/>
           <w:szCs w:val="20"/>
         </w:rPr>
       </w:pPr>
-      <w:r>
+    </w:p>
+    <w:p>
+      <w:pPr>
+        <w:spacing w:after="0" w:line="240" w:lineRule="auto"/>
         <w:rPr>
           <w:rFonts w:eastAsia="Times New Roman"/>
           <w:b/>
           <w:color w:val="000000"/>
           <w:szCs w:val="20"/>
         </w:rPr>
-        <w:lastRenderedPageBreak/>
-        <w:t xml:space="preserve">Answers to </w:t>
-      </w:r>
+      </w:pPr>
+    </w:p>
+    <w:p>
+      <w:pPr>
+        <w:spacing w:after="0" w:line="240" w:lineRule="auto"/>
+        <w:rPr>
+          <w:rFonts w:eastAsia="Times New Roman"/>
+          <w:color w:val="000000"/>
+          <w:szCs w:val="20"/>
+        </w:rPr>
+      </w:pPr>
       <w:r>
         <w:rPr>
           <w:rFonts w:eastAsia="Times New Roman"/>
@@ -1379,7 +1344,8 @@
           <w:color w:val="000000"/>
           <w:szCs w:val="20"/>
         </w:rPr>
-        <w:t xml:space="preserve">Part </w:t>
+        <w:lastRenderedPageBreak/>
+        <w:t xml:space="preserve">Answers to </w:t>
       </w:r>
       <w:r>
         <w:rPr>
@@ -1388,7 +1354,16 @@
           <w:color w:val="000000"/>
           <w:szCs w:val="20"/>
         </w:rPr>
-        <w:t>4</w:t>
+        <w:t xml:space="preserve">Part </w:t>
+      </w:r>
+      <w:r>
+        <w:rPr>
+          <w:rFonts w:eastAsia="Times New Roman"/>
+          <w:b/>
+          <w:color w:val="000000"/>
+          <w:szCs w:val="20"/>
+        </w:rPr>
+        <w:t>3</w:t>
       </w:r>
     </w:p>
     <w:p>
@@ -2040,8 +2015,180 @@
       </w:pPr>
     </w:p>
     <w:p>
-      <w:r>
-        <w:t>Exercise 2</w:t>
+      <w:pPr>
+        <w:spacing w:after="0" w:line="240" w:lineRule="auto"/>
+        <w:rPr>
+          <w:rFonts w:eastAsia="Times New Roman"/>
+          <w:color w:val="000000"/>
+          <w:szCs w:val="20"/>
+        </w:rPr>
+      </w:pPr>
+    </w:p>
+    <w:p>
+      <w:pPr>
+        <w:spacing w:after="0" w:line="240" w:lineRule="auto"/>
+        <w:rPr>
+          <w:rFonts w:eastAsia="Times New Roman"/>
+          <w:color w:val="000000"/>
+          <w:szCs w:val="20"/>
+        </w:rPr>
+      </w:pPr>
+    </w:p>
+    <w:p>
+      <w:pPr>
+        <w:spacing w:after="0" w:line="240" w:lineRule="auto"/>
+        <w:rPr>
+          <w:rFonts w:eastAsia="Times New Roman"/>
+          <w:color w:val="000000"/>
+          <w:szCs w:val="20"/>
+        </w:rPr>
+      </w:pPr>
+    </w:p>
+    <w:p>
+      <w:pPr>
+        <w:spacing w:after="0" w:line="240" w:lineRule="auto"/>
+        <w:rPr>
+          <w:rFonts w:eastAsia="Times New Roman"/>
+          <w:color w:val="000000"/>
+          <w:szCs w:val="20"/>
+        </w:rPr>
+      </w:pPr>
+    </w:p>
+    <w:p>
+      <w:pPr>
+        <w:spacing w:after="0" w:line="240" w:lineRule="auto"/>
+        <w:rPr>
+          <w:rFonts w:eastAsia="Times New Roman"/>
+          <w:color w:val="000000"/>
+          <w:szCs w:val="20"/>
+        </w:rPr>
+      </w:pPr>
+    </w:p>
+    <w:p>
+      <w:pPr>
+        <w:spacing w:after="0" w:line="240" w:lineRule="auto"/>
+        <w:rPr>
+          <w:rFonts w:eastAsia="Times New Roman"/>
+          <w:color w:val="000000"/>
+          <w:szCs w:val="20"/>
+        </w:rPr>
+      </w:pPr>
+    </w:p>
+    <w:p>
+      <w:pPr>
+        <w:spacing w:after="0" w:line="240" w:lineRule="auto"/>
+        <w:rPr>
+          <w:rFonts w:eastAsia="Times New Roman"/>
+          <w:color w:val="000000"/>
+          <w:szCs w:val="20"/>
+        </w:rPr>
+      </w:pPr>
+    </w:p>
+    <w:p>
+      <w:pPr>
+        <w:spacing w:after="0" w:line="240" w:lineRule="auto"/>
+        <w:rPr>
+          <w:rFonts w:eastAsia="Times New Roman"/>
+          <w:color w:val="000000"/>
+          <w:szCs w:val="20"/>
+        </w:rPr>
+      </w:pPr>
+    </w:p>
+    <w:p>
+      <w:pPr>
+        <w:spacing w:after="0" w:line="240" w:lineRule="auto"/>
+        <w:rPr>
+          <w:rFonts w:eastAsia="Times New Roman"/>
+          <w:color w:val="000000"/>
+          <w:szCs w:val="20"/>
+        </w:rPr>
+      </w:pPr>
+    </w:p>
+    <w:p>
+      <w:pPr>
+        <w:spacing w:after="0" w:line="240" w:lineRule="auto"/>
+        <w:rPr>
+          <w:rFonts w:eastAsia="Times New Roman"/>
+          <w:color w:val="000000"/>
+          <w:szCs w:val="20"/>
+        </w:rPr>
+      </w:pPr>
+    </w:p>
+    <w:p>
+      <w:pPr>
+        <w:spacing w:after="0" w:line="240" w:lineRule="auto"/>
+        <w:rPr>
+          <w:rFonts w:eastAsia="Times New Roman"/>
+          <w:color w:val="000000"/>
+          <w:szCs w:val="20"/>
+        </w:rPr>
+      </w:pPr>
+    </w:p>
+    <w:p>
+      <w:pPr>
+        <w:spacing w:after="0" w:line="240" w:lineRule="auto"/>
+        <w:rPr>
+          <w:rFonts w:eastAsia="Times New Roman"/>
+          <w:color w:val="000000"/>
+          <w:szCs w:val="20"/>
+        </w:rPr>
+      </w:pPr>
+    </w:p>
+    <w:p>
+      <w:pPr>
+        <w:spacing w:after="0" w:line="240" w:lineRule="auto"/>
+        <w:rPr>
+          <w:rFonts w:eastAsia="Times New Roman"/>
+          <w:color w:val="000000"/>
+          <w:szCs w:val="20"/>
+        </w:rPr>
+      </w:pPr>
+    </w:p>
+    <w:p>
+      <w:pPr>
+        <w:spacing w:after="0" w:line="240" w:lineRule="auto"/>
+        <w:rPr>
+          <w:rFonts w:eastAsia="Times New Roman"/>
+          <w:color w:val="000000"/>
+          <w:szCs w:val="20"/>
+        </w:rPr>
+      </w:pPr>
+    </w:p>
+    <w:p>
+      <w:pPr>
+        <w:spacing w:after="0" w:line="240" w:lineRule="auto"/>
+        <w:rPr>
+          <w:rFonts w:eastAsia="Times New Roman"/>
+          <w:b/>
+          <w:color w:val="000000"/>
+          <w:szCs w:val="20"/>
+        </w:rPr>
+      </w:pPr>
+      <w:r>
+        <w:rPr>
+          <w:rFonts w:eastAsia="Times New Roman"/>
+          <w:b/>
+          <w:color w:val="000000"/>
+          <w:szCs w:val="20"/>
+        </w:rPr>
+        <w:lastRenderedPageBreak/>
+        <w:t>Answers to Part 4</w:t>
+      </w:r>
+    </w:p>
+    <w:p>
+      <w:pPr>
+        <w:spacing w:after="0" w:line="240" w:lineRule="auto"/>
+        <w:rPr>
+          <w:rFonts w:eastAsia="Times New Roman"/>
+          <w:b/>
+          <w:color w:val="000000"/>
+          <w:szCs w:val="20"/>
+        </w:rPr>
+      </w:pPr>
+    </w:p>
+    <w:p>
+      <w:r>
+        <w:t>Exercise 1</w:t>
       </w:r>
       <w:r>
         <w:t xml:space="preserve">: </w:t>
@@ -2411,9 +2558,19 @@
         <w:pStyle w:val="ListParagraph"/>
       </w:pPr>
     </w:p>
-    <w:p>
-      <w:r>
-        <w:t>Exercise 2: Drawing rectangle with the customized color</w:t>
+    <w:p/>
+    <w:p/>
+    <w:p/>
+    <w:p>
+      <w:r>
+        <w:lastRenderedPageBreak/>
+        <w:t xml:space="preserve">Exercise 2: </w:t>
+      </w:r>
+      <w:r>
+        <w:rPr>
+          <w:i/>
+        </w:rPr>
+        <w:t>Drawing rectangle with the customized color</w:t>
       </w:r>
     </w:p>
     <w:p>
@@ -2818,7 +2975,7 @@
             <w:rPr>
               <w:noProof/>
             </w:rPr>
-            <w:t>3</w:t>
+            <w:t>4</w:t>
           </w:r>
         </w:fldSimple>
       </w:sdtContent>
